--- a/Food Waste Quiz.docx
+++ b/Food Waste Quiz.docx
@@ -93,40 +93,65 @@
         </w:numPr>
       </w:pPr>
       <w:r>
-        <w:t>How much food is wasted every year?</w:t>
-      </w:r>
-      <w:r>
-        <w:br/>
-      </w:r>
-      <w:r>
-        <w:br/>
-        <w:t>A) 1.3 tons, or a hundred thousandth of all the food produced.</w:t>
-      </w:r>
-      <w:r>
-        <w:br/>
-        <w:t xml:space="preserve">B) 13 tons, or a </w:t>
-      </w:r>
-      <w:r>
-        <w:t>ten thousandth of all the food produced</w:t>
-      </w:r>
-      <w:r>
-        <w:br/>
-        <w:t xml:space="preserve">C) 1.3 million tons, </w:t>
-      </w:r>
-      <w:r>
-        <w:t>or a quarter of all the food produced</w:t>
-      </w:r>
-      <w:r>
-        <w:br/>
-        <w:t xml:space="preserve">D) 1.3 billion tons, or </w:t>
-      </w:r>
-      <w:proofErr w:type="gramStart"/>
-      <w:r>
-        <w:t>a third of all</w:t>
-      </w:r>
-      <w:proofErr w:type="gramEnd"/>
-      <w:r>
-        <w:t xml:space="preserve"> the food produced</w:t>
+        <w:t xml:space="preserve">How much </w:t>
+      </w:r>
+      <w:r>
+        <w:t xml:space="preserve">of the world’s </w:t>
+      </w:r>
+      <w:r>
+        <w:t>food is wasted every year?</w:t>
+      </w:r>
+      <w:r>
+        <w:br/>
+      </w:r>
+      <w:r>
+        <w:br/>
+        <w:t xml:space="preserve">A) </w:t>
+      </w:r>
+      <w:r>
+        <w:t>one tenth</w:t>
+      </w:r>
+      <w:r>
+        <w:t xml:space="preserve"> of all food produced.</w:t>
+      </w:r>
+      <w:r>
+        <w:br/>
+        <w:t xml:space="preserve">B) </w:t>
+      </w:r>
+      <w:r>
+        <w:t>one quarter</w:t>
+      </w:r>
+      <w:r>
+        <w:t xml:space="preserve"> of all the food produced</w:t>
+      </w:r>
+      <w:r>
+        <w:t>.</w:t>
+      </w:r>
+      <w:r>
+        <w:br/>
+        <w:t xml:space="preserve">C) </w:t>
+      </w:r>
+      <w:r>
+        <w:t>one third</w:t>
+      </w:r>
+      <w:r>
+        <w:t xml:space="preserve"> of all the food produced</w:t>
+      </w:r>
+      <w:r>
+        <w:t>.</w:t>
+      </w:r>
+      <w:r>
+        <w:br/>
+        <w:t xml:space="preserve">D) </w:t>
+      </w:r>
+      <w:r>
+        <w:t xml:space="preserve">one half </w:t>
+      </w:r>
+      <w:r>
+        <w:t>of all the food produced</w:t>
+      </w:r>
+      <w:r>
+        <w:t>.</w:t>
       </w:r>
       <w:r>
         <w:br/>
@@ -153,18 +178,11 @@
         <w:br/>
         <w:t xml:space="preserve">A) </w:t>
       </w:r>
-      <w:proofErr w:type="spellStart"/>
-      <w:proofErr w:type="gramStart"/>
-      <w:r>
-        <w:t>A</w:t>
-      </w:r>
-      <w:proofErr w:type="spellEnd"/>
-      <w:r>
-        <w:t xml:space="preserve"> third of all</w:t>
-      </w:r>
-      <w:proofErr w:type="gramEnd"/>
-      <w:r>
-        <w:t xml:space="preserve"> carbon dioxide produced</w:t>
+      <w:r>
+        <w:t>One</w:t>
+      </w:r>
+      <w:r>
+        <w:t xml:space="preserve"> third of all carbon dioxide produced</w:t>
       </w:r>
       <w:r>
         <w:br/>
@@ -200,26 +218,53 @@
       </w:pPr>
       <w:r>
         <w:lastRenderedPageBreak/>
-        <w:t>How much money does the average US family of four lose from throwing away food?</w:t>
-      </w:r>
-      <w:r>
-        <w:br/>
-      </w:r>
-      <w:r>
-        <w:br/>
-        <w:t>A) $500 a year</w:t>
-      </w:r>
-      <w:r>
-        <w:br/>
-        <w:t>B) $1,000 a year</w:t>
-      </w:r>
-      <w:r>
-        <w:br/>
-        <w:t>C) $1,500 a year</w:t>
-      </w:r>
-      <w:r>
-        <w:br/>
-        <w:t>D) $2,000 a year</w:t>
+        <w:t xml:space="preserve">How much money do Canadians spend on food that ends up in landfills or composters? </w:t>
+      </w:r>
+      <w:r>
+        <w:br/>
+      </w:r>
+      <w:r>
+        <w:br/>
+        <w:t>A) $</w:t>
+      </w:r>
+      <w:r>
+        <w:t>3.1 million</w:t>
+      </w:r>
+      <w:r>
+        <w:t xml:space="preserve"> a year</w:t>
+      </w:r>
+      <w:r>
+        <w:br/>
+        <w:t>B) $</w:t>
+      </w:r>
+      <w:r>
+        <w:t>3.1 billion</w:t>
+      </w:r>
+      <w:r>
+        <w:t xml:space="preserve"> a year</w:t>
+      </w:r>
+      <w:r>
+        <w:br/>
+        <w:t>C) $</w:t>
+      </w:r>
+      <w:r>
+        <w:t>31</w:t>
+      </w:r>
+      <w:r>
+        <w:t xml:space="preserve"> billion</w:t>
+      </w:r>
+      <w:r>
+        <w:t xml:space="preserve"> a year</w:t>
+      </w:r>
+      <w:r>
+        <w:br/>
+        <w:t>D) $</w:t>
+      </w:r>
+      <w:r>
+        <w:t>310 billion</w:t>
+      </w:r>
+      <w:r>
+        <w:t xml:space="preserve"> a year</w:t>
       </w:r>
       <w:r>
         <w:br/>
@@ -237,30 +282,52 @@
         </w:numPr>
       </w:pPr>
       <w:r>
-        <w:t>What is the most prevalent item in America’s landfills?</w:t>
-      </w:r>
-      <w:r>
-        <w:br/>
-      </w:r>
-      <w:r>
-        <w:br/>
-        <w:t>A) Disposable diapers</w:t>
-      </w:r>
-      <w:r>
-        <w:br/>
-        <w:t>B) Food</w:t>
-      </w:r>
-      <w:r>
-        <w:br/>
-        <w:t>C) Plastic Bags</w:t>
-      </w:r>
-      <w:r>
-        <w:br/>
-        <w:t>D) Paper products</w:t>
-      </w:r>
-      <w:r>
-        <w:br/>
-      </w:r>
+        <w:t>About 47% of food wasted in Canada occurs</w:t>
+      </w:r>
+      <w:r>
+        <w:t>?</w:t>
+      </w:r>
+      <w:r>
+        <w:br/>
+      </w:r>
+      <w:r>
+        <w:br/>
+        <w:t xml:space="preserve">A) </w:t>
+      </w:r>
+      <w:r>
+        <w:t>in Retail Stores</w:t>
+      </w:r>
+      <w:r>
+        <w:br/>
+        <w:t xml:space="preserve">B) </w:t>
+      </w:r>
+      <w:r>
+        <w:t>at Home</w:t>
+      </w:r>
+      <w:r>
+        <w:br/>
+        <w:t xml:space="preserve">C) </w:t>
+      </w:r>
+      <w:r>
+        <w:t>during Transport/Distribution</w:t>
+      </w:r>
+      <w:r>
+        <w:br/>
+        <w:t xml:space="preserve">D) </w:t>
+      </w:r>
+      <w:r>
+        <w:t>during Packaging/Processing</w:t>
+      </w:r>
+      <w:bookmarkStart w:id="0" w:name="_GoBack"/>
+      <w:bookmarkEnd w:id="0"/>
+      <w:r>
+        <w:br/>
+      </w:r>
+    </w:p>
+    <w:p>
+      <w:pPr>
+        <w:pStyle w:val="ListParagraph"/>
+      </w:pPr>
     </w:p>
     <w:p>
       <w:pPr>
@@ -290,15 +357,7 @@
       </w:r>
       <w:r>
         <w:br/>
-        <w:t xml:space="preserve">D) </w:t>
-      </w:r>
-      <w:proofErr w:type="gramStart"/>
-      <w:r>
-        <w:t>all of</w:t>
-      </w:r>
-      <w:proofErr w:type="gramEnd"/>
-      <w:r>
-        <w:t xml:space="preserve"> the above</w:t>
+        <w:t>D) all of the above</w:t>
       </w:r>
       <w:r>
         <w:br/>
@@ -335,24 +394,14 @@
       </w:r>
       <w:r>
         <w:br/>
-        <w:t xml:space="preserve">D) </w:t>
-      </w:r>
-      <w:proofErr w:type="gramStart"/>
-      <w:r>
-        <w:t>all of</w:t>
-      </w:r>
-      <w:proofErr w:type="gramEnd"/>
-      <w:r>
-        <w:t xml:space="preserve"> the above</w:t>
-      </w:r>
-      <w:r>
-        <w:br/>
-      </w:r>
-      <w:r>
-        <w:br/>
-      </w:r>
-      <w:bookmarkStart w:id="0" w:name="_GoBack"/>
-      <w:bookmarkEnd w:id="0"/>
+        <w:t>D) all of the above</w:t>
+      </w:r>
+      <w:r>
+        <w:br/>
+      </w:r>
+      <w:r>
+        <w:br/>
+      </w:r>
     </w:p>
     <w:p>
       <w:pPr>
@@ -469,13 +518,14 @@
       <w:pPr>
         <w:pStyle w:val="ListParagraph"/>
       </w:pPr>
-      <w:proofErr w:type="spellStart"/>
-      <w:r>
-        <w:t>D</w:t>
-      </w:r>
-      <w:proofErr w:type="spellEnd"/>
-      <w:r>
-        <w:t>) They have botulism spores.</w:t>
+      <w:r>
+        <w:t xml:space="preserve">D) They </w:t>
+      </w:r>
+      <w:r>
+        <w:t>are not organic</w:t>
+      </w:r>
+      <w:r>
+        <w:t>.</w:t>
       </w:r>
       <w:r>
         <w:br/>

--- a/Food Waste Quiz.docx
+++ b/Food Waste Quiz.docx
@@ -132,10 +132,18 @@
         <w:t xml:space="preserve">C) </w:t>
       </w:r>
       <w:r>
-        <w:t>one third</w:t>
-      </w:r>
-      <w:r>
-        <w:t xml:space="preserve"> of all the food produced</w:t>
+        <w:t xml:space="preserve">one </w:t>
+      </w:r>
+      <w:proofErr w:type="gramStart"/>
+      <w:r>
+        <w:t>third</w:t>
+      </w:r>
+      <w:r>
+        <w:t xml:space="preserve"> of all</w:t>
+      </w:r>
+      <w:proofErr w:type="gramEnd"/>
+      <w:r>
+        <w:t xml:space="preserve"> the food produced</w:t>
       </w:r>
       <w:r>
         <w:t>.</w:t>
@@ -182,19 +190,39 @@
         <w:t>One</w:t>
       </w:r>
       <w:r>
-        <w:t xml:space="preserve"> third of all carbon dioxide produced</w:t>
+        <w:t xml:space="preserve"> </w:t>
+      </w:r>
+      <w:proofErr w:type="gramStart"/>
+      <w:r>
+        <w:t>third of all</w:t>
+      </w:r>
+      <w:proofErr w:type="gramEnd"/>
+      <w:r>
+        <w:t xml:space="preserve"> carbon dioxide produced</w:t>
+      </w:r>
+      <w:r>
+        <w:t>.</w:t>
       </w:r>
       <w:r>
         <w:br/>
         <w:t>B) Half of all carbon dioxide produced</w:t>
       </w:r>
       <w:r>
+        <w:t>.</w:t>
+      </w:r>
+      <w:r>
         <w:br/>
         <w:t>C) None of the carbon dioxide produced</w:t>
       </w:r>
       <w:r>
+        <w:t>.</w:t>
+      </w:r>
+      <w:r>
         <w:br/>
         <w:t>D) Nearly all of the carbon dioxide produced</w:t>
+      </w:r>
+      <w:r>
+        <w:t>.</w:t>
       </w:r>
       <w:r>
         <w:br/>
@@ -318,8 +346,6 @@
       <w:r>
         <w:t>during Packaging/Processing</w:t>
       </w:r>
-      <w:bookmarkStart w:id="0" w:name="_GoBack"/>
-      <w:bookmarkEnd w:id="0"/>
       <w:r>
         <w:br/>
       </w:r>
@@ -353,11 +379,22 @@
       </w:r>
       <w:r>
         <w:br/>
-        <w:t>C) land resources</w:t>
-      </w:r>
-      <w:r>
-        <w:br/>
-        <w:t>D) all of the above</w:t>
+        <w:t>C) land</w:t>
+      </w:r>
+      <w:r>
+        <w:t xml:space="preserve"> resources</w:t>
+      </w:r>
+      <w:r>
+        <w:br/>
+        <w:t xml:space="preserve">D) </w:t>
+      </w:r>
+      <w:proofErr w:type="gramStart"/>
+      <w:r>
+        <w:t>all of</w:t>
+      </w:r>
+      <w:proofErr w:type="gramEnd"/>
+      <w:r>
+        <w:t xml:space="preserve"> the above</w:t>
       </w:r>
       <w:r>
         <w:br/>
@@ -374,28 +411,52 @@
           <w:numId w:val="5"/>
         </w:numPr>
       </w:pPr>
-      <w:r>
-        <w:t>What can you do to help prevent food waste?</w:t>
-      </w:r>
-      <w:r>
-        <w:br/>
-      </w:r>
-      <w:r>
-        <w:br/>
-        <w:t>A) Don’t buy more food than you can cook.</w:t>
-      </w:r>
-      <w:r>
-        <w:br/>
-        <w:t>B) Eat leftovers on a regular night each week.</w:t>
-      </w:r>
-      <w:r>
-        <w:br/>
-        <w:t>C) Shop at stores that offer misshapen food at a discount.</w:t>
-      </w:r>
-      <w:r>
-        <w:br/>
-        <w:t>D) all of the above</w:t>
-      </w:r>
+      <w:proofErr w:type="gramStart"/>
+      <w:r>
+        <w:t>What is the biggest reason people throw</w:t>
+      </w:r>
+      <w:proofErr w:type="gramEnd"/>
+      <w:r>
+        <w:t xml:space="preserve"> out their food</w:t>
+      </w:r>
+      <w:r>
+        <w:t>?</w:t>
+      </w:r>
+      <w:r>
+        <w:br/>
+      </w:r>
+      <w:r>
+        <w:br/>
+      </w:r>
+      <w:bookmarkStart w:id="0" w:name="_GoBack"/>
+      <w:r>
+        <w:t xml:space="preserve">A) </w:t>
+      </w:r>
+      <w:r>
+        <w:t>overbuying at grocery store/buying what they don’t need.</w:t>
+      </w:r>
+      <w:r>
+        <w:br/>
+        <w:t xml:space="preserve">B) </w:t>
+      </w:r>
+      <w:r>
+        <w:t>working too much.</w:t>
+      </w:r>
+      <w:r>
+        <w:br/>
+        <w:t xml:space="preserve">C) </w:t>
+      </w:r>
+      <w:r>
+        <w:t>too much shopping at McDonald’s.</w:t>
+      </w:r>
+      <w:r>
+        <w:br/>
+        <w:t xml:space="preserve">D) </w:t>
+      </w:r>
+      <w:r>
+        <w:t>not knowing how to cook.</w:t>
+      </w:r>
+      <w:bookmarkEnd w:id="0"/>
       <w:r>
         <w:br/>
       </w:r>
@@ -413,26 +474,26 @@
       </w:pPr>
       <w:r>
         <w:lastRenderedPageBreak/>
-        <w:t>Consumers in industrialized countries annually waste as much food as is produced in what region of the world?</w:t>
-      </w:r>
-      <w:r>
-        <w:br/>
-      </w:r>
-      <w:r>
-        <w:br/>
-        <w:t>A) Sub-Saharan Africa</w:t>
-      </w:r>
-      <w:r>
-        <w:br/>
-        <w:t>B) Southeast Asia</w:t>
-      </w:r>
-      <w:r>
-        <w:br/>
-        <w:t>C) The Middle East</w:t>
-      </w:r>
-      <w:r>
-        <w:br/>
-        <w:t>D) Europe</w:t>
+        <w:t>What greenhouse gas is produced by food waste, the single largest category of waste that goes to municipal landfills?</w:t>
+      </w:r>
+      <w:r>
+        <w:br/>
+      </w:r>
+      <w:r>
+        <w:br/>
+        <w:t>A) carbon dioxide</w:t>
+      </w:r>
+      <w:r>
+        <w:br/>
+        <w:t>B) nitrous oxide</w:t>
+      </w:r>
+      <w:r>
+        <w:br/>
+        <w:t>C) methane</w:t>
+      </w:r>
+      <w:r>
+        <w:br/>
+        <w:t>D) chlorofluorocarbons</w:t>
       </w:r>
       <w:r>
         <w:br/>
@@ -450,41 +511,7 @@
         </w:numPr>
       </w:pPr>
       <w:r>
-        <w:t>What greenhouse gas is produced by food waste, the single largest category of waste that goes to municipal landfills?</w:t>
-      </w:r>
-      <w:r>
-        <w:br/>
-      </w:r>
-      <w:r>
-        <w:br/>
-        <w:t>A) carbon dioxide</w:t>
-      </w:r>
-      <w:r>
-        <w:br/>
-        <w:t>B) nitrous oxide</w:t>
-      </w:r>
-      <w:r>
-        <w:br/>
-        <w:t>C) methane</w:t>
-      </w:r>
-      <w:r>
-        <w:br/>
-        <w:t>D) chlorofluorocarbons</w:t>
-      </w:r>
-      <w:r>
-        <w:br/>
-      </w:r>
-      <w:r>
-        <w:br/>
-      </w:r>
-    </w:p>
-    <w:p>
-      <w:pPr>
-        <w:spacing w:after="240"/>
-        <w:ind w:left="360"/>
-      </w:pPr>
-      <w:r>
-        <w:t>10. T</w:t>
+        <w:t>T</w:t>
       </w:r>
       <w:r>
         <w:t>hese beans are headed for a landfill.  What’s wrong with them?</w:t>
@@ -577,6 +604,56 @@
         </w:drawing>
       </w:r>
     </w:p>
+    <w:p/>
+    <w:p>
+      <w:pPr>
+        <w:pStyle w:val="ListParagraph"/>
+        <w:numPr>
+          <w:ilvl w:val="0"/>
+          <w:numId w:val="5"/>
+        </w:numPr>
+      </w:pPr>
+      <w:r>
+        <w:t>What can you do to help prevent food waste?</w:t>
+      </w:r>
+      <w:r>
+        <w:br/>
+      </w:r>
+      <w:r>
+        <w:br/>
+        <w:t>A) Don’t buy more food than you can cook.</w:t>
+      </w:r>
+      <w:r>
+        <w:rPr>
+          <w:rFonts w:ascii="PMingLiU" w:eastAsia="PMingLiU" w:hAnsi="PMingLiU" w:cs="PMingLiU"/>
+        </w:rPr>
+        <w:br/>
+      </w:r>
+      <w:r>
+        <w:t>B) Eat leftovers on a regular night each week.</w:t>
+      </w:r>
+      <w:r>
+        <w:rPr>
+          <w:rFonts w:ascii="PMingLiU" w:eastAsia="PMingLiU" w:hAnsi="PMingLiU" w:cs="PMingLiU"/>
+        </w:rPr>
+        <w:br/>
+      </w:r>
+      <w:r>
+        <w:t>C) Shop at stores that offer misshapen food at a discount.</w:t>
+      </w:r>
+      <w:r>
+        <w:br/>
+        <w:t xml:space="preserve">D) </w:t>
+      </w:r>
+      <w:proofErr w:type="gramStart"/>
+      <w:r>
+        <w:t>all of</w:t>
+      </w:r>
+      <w:proofErr w:type="gramEnd"/>
+      <w:r>
+        <w:t xml:space="preserve"> the above</w:t>
+      </w:r>
+    </w:p>
     <w:sectPr>
       <w:footerReference w:type="default" r:id="rId8"/>
       <w:pgSz w:w="12240" w:h="15840"/>
@@ -887,6 +964,92 @@
     </w:lvl>
   </w:abstractNum>
   <w:abstractNum w:abstractNumId="4">
+    <w:nsid w:val="4F4D0477"/>
+    <w:multiLevelType w:val="hybridMultilevel"/>
+    <w:tmpl w:val="E0A47072"/>
+    <w:lvl w:ilvl="0" w:tplc="0409000F">
+      <w:start w:val="1"/>
+      <w:numFmt w:val="decimal"/>
+      <w:lvlText w:val="%1."/>
+      <w:lvlJc w:val="left"/>
+      <w:pPr>
+        <w:ind w:left="720" w:hanging="360"/>
+      </w:pPr>
+    </w:lvl>
+    <w:lvl w:ilvl="1" w:tplc="04090019" w:tentative="1">
+      <w:start w:val="1"/>
+      <w:numFmt w:val="lowerLetter"/>
+      <w:lvlText w:val="%2."/>
+      <w:lvlJc w:val="left"/>
+      <w:pPr>
+        <w:ind w:left="1440" w:hanging="360"/>
+      </w:pPr>
+    </w:lvl>
+    <w:lvl w:ilvl="2" w:tplc="0409001B" w:tentative="1">
+      <w:start w:val="1"/>
+      <w:numFmt w:val="lowerRoman"/>
+      <w:lvlText w:val="%3."/>
+      <w:lvlJc w:val="right"/>
+      <w:pPr>
+        <w:ind w:left="2160" w:hanging="180"/>
+      </w:pPr>
+    </w:lvl>
+    <w:lvl w:ilvl="3" w:tplc="0409000F" w:tentative="1">
+      <w:start w:val="1"/>
+      <w:numFmt w:val="decimal"/>
+      <w:lvlText w:val="%4."/>
+      <w:lvlJc w:val="left"/>
+      <w:pPr>
+        <w:ind w:left="2880" w:hanging="360"/>
+      </w:pPr>
+    </w:lvl>
+    <w:lvl w:ilvl="4" w:tplc="04090019" w:tentative="1">
+      <w:start w:val="1"/>
+      <w:numFmt w:val="lowerLetter"/>
+      <w:lvlText w:val="%5."/>
+      <w:lvlJc w:val="left"/>
+      <w:pPr>
+        <w:ind w:left="3600" w:hanging="360"/>
+      </w:pPr>
+    </w:lvl>
+    <w:lvl w:ilvl="5" w:tplc="0409001B" w:tentative="1">
+      <w:start w:val="1"/>
+      <w:numFmt w:val="lowerRoman"/>
+      <w:lvlText w:val="%6."/>
+      <w:lvlJc w:val="right"/>
+      <w:pPr>
+        <w:ind w:left="4320" w:hanging="180"/>
+      </w:pPr>
+    </w:lvl>
+    <w:lvl w:ilvl="6" w:tplc="0409000F" w:tentative="1">
+      <w:start w:val="1"/>
+      <w:numFmt w:val="decimal"/>
+      <w:lvlText w:val="%7."/>
+      <w:lvlJc w:val="left"/>
+      <w:pPr>
+        <w:ind w:left="5040" w:hanging="360"/>
+      </w:pPr>
+    </w:lvl>
+    <w:lvl w:ilvl="7" w:tplc="04090019" w:tentative="1">
+      <w:start w:val="1"/>
+      <w:numFmt w:val="lowerLetter"/>
+      <w:lvlText w:val="%8."/>
+      <w:lvlJc w:val="left"/>
+      <w:pPr>
+        <w:ind w:left="5760" w:hanging="360"/>
+      </w:pPr>
+    </w:lvl>
+    <w:lvl w:ilvl="8" w:tplc="0409001B" w:tentative="1">
+      <w:start w:val="1"/>
+      <w:numFmt w:val="lowerRoman"/>
+      <w:lvlText w:val="%9."/>
+      <w:lvlJc w:val="right"/>
+      <w:pPr>
+        <w:ind w:left="6480" w:hanging="180"/>
+      </w:pPr>
+    </w:lvl>
+  </w:abstractNum>
+  <w:abstractNum w:abstractNumId="5">
     <w:nsid w:val="65B76337"/>
     <w:multiLevelType w:val="hybridMultilevel"/>
     <w:tmpl w:val="A7A63DDC"/>
@@ -975,7 +1138,7 @@
       </w:pPr>
     </w:lvl>
   </w:abstractNum>
-  <w:abstractNum w:abstractNumId="5">
+  <w:abstractNum w:abstractNumId="6">
     <w:nsid w:val="68AB4355"/>
     <w:multiLevelType w:val="hybridMultilevel"/>
     <w:tmpl w:val="0B203272"/>
@@ -1078,13 +1241,16 @@
     <w:abstractNumId w:val="3"/>
   </w:num>
   <w:num w:numId="4">
-    <w:abstractNumId w:val="5"/>
+    <w:abstractNumId w:val="6"/>
   </w:num>
   <w:num w:numId="5">
-    <w:abstractNumId w:val="4"/>
+    <w:abstractNumId w:val="5"/>
   </w:num>
   <w:num w:numId="6">
     <w:abstractNumId w:val="2"/>
+  </w:num>
+  <w:num w:numId="7">
+    <w:abstractNumId w:val="4"/>
   </w:num>
 </w:numbering>
 </file>

--- a/Food Waste Quiz.docx
+++ b/Food Waste Quiz.docx
@@ -132,18 +132,10 @@
         <w:t xml:space="preserve">C) </w:t>
       </w:r>
       <w:r>
-        <w:t xml:space="preserve">one </w:t>
-      </w:r>
-      <w:proofErr w:type="gramStart"/>
-      <w:r>
-        <w:t>third</w:t>
-      </w:r>
-      <w:r>
-        <w:t xml:space="preserve"> of all</w:t>
-      </w:r>
-      <w:proofErr w:type="gramEnd"/>
-      <w:r>
-        <w:t xml:space="preserve"> the food produced</w:t>
+        <w:t>one third</w:t>
+      </w:r>
+      <w:r>
+        <w:t xml:space="preserve"> of all the food produced</w:t>
       </w:r>
       <w:r>
         <w:t>.</w:t>
@@ -190,15 +182,7 @@
         <w:t>One</w:t>
       </w:r>
       <w:r>
-        <w:t xml:space="preserve"> </w:t>
-      </w:r>
-      <w:proofErr w:type="gramStart"/>
-      <w:r>
-        <w:t>third of all</w:t>
-      </w:r>
-      <w:proofErr w:type="gramEnd"/>
-      <w:r>
-        <w:t xml:space="preserve"> carbon dioxide produced</w:t>
+        <w:t xml:space="preserve"> third of all carbon dioxide produced</w:t>
       </w:r>
       <w:r>
         <w:t>.</w:t>
@@ -386,15 +370,7 @@
       </w:r>
       <w:r>
         <w:br/>
-        <w:t xml:space="preserve">D) </w:t>
-      </w:r>
-      <w:proofErr w:type="gramStart"/>
-      <w:r>
-        <w:t>all of</w:t>
-      </w:r>
-      <w:proofErr w:type="gramEnd"/>
-      <w:r>
-        <w:t xml:space="preserve"> the above</w:t>
+        <w:t>D) all of the above</w:t>
       </w:r>
       <w:r>
         <w:br/>
@@ -411,13 +387,8 @@
           <w:numId w:val="5"/>
         </w:numPr>
       </w:pPr>
-      <w:proofErr w:type="gramStart"/>
-      <w:r>
-        <w:t>What is the biggest reason people throw</w:t>
-      </w:r>
-      <w:proofErr w:type="gramEnd"/>
-      <w:r>
-        <w:t xml:space="preserve"> out their food</w:t>
+      <w:r>
+        <w:t>What is the biggest reason people throw out their food</w:t>
       </w:r>
       <w:r>
         <w:t>?</w:t>
@@ -427,9 +398,6 @@
       </w:r>
       <w:r>
         <w:br/>
-      </w:r>
-      <w:bookmarkStart w:id="0" w:name="_GoBack"/>
-      <w:r>
         <w:t xml:space="preserve">A) </w:t>
       </w:r>
       <w:r>
@@ -456,7 +424,6 @@
       <w:r>
         <w:t>not knowing how to cook.</w:t>
       </w:r>
-      <w:bookmarkEnd w:id="0"/>
       <w:r>
         <w:br/>
       </w:r>
@@ -516,6 +483,11 @@
       <w:r>
         <w:t>hese beans are headed for a landfill.  What’s wrong with them?</w:t>
       </w:r>
+      <w:r>
+        <w:br/>
+      </w:r>
+      <w:bookmarkStart w:id="0" w:name="_GoBack"/>
+      <w:bookmarkEnd w:id="0"/>
     </w:p>
     <w:p>
       <w:pPr>
@@ -643,15 +615,7 @@
       </w:r>
       <w:r>
         <w:br/>
-        <w:t xml:space="preserve">D) </w:t>
-      </w:r>
-      <w:proofErr w:type="gramStart"/>
-      <w:r>
-        <w:t>all of</w:t>
-      </w:r>
-      <w:proofErr w:type="gramEnd"/>
-      <w:r>
-        <w:t xml:space="preserve"> the above</w:t>
+        <w:t>D) all of the above</w:t>
       </w:r>
     </w:p>
     <w:sectPr>

--- a/Food Waste Quiz.docx
+++ b/Food Waste Quiz.docx
@@ -169,7 +169,15 @@
         </w:numPr>
       </w:pPr>
       <w:r>
-        <w:t>What proportion of all the carbon dioxide emitted in the world does the food industry produced?</w:t>
+        <w:t>What proportion of all the carbon dioxide emitted in the world</w:t>
+      </w:r>
+      <w:r>
+        <w:t xml:space="preserve"> does the food industry produce</w:t>
+      </w:r>
+      <w:bookmarkStart w:id="0" w:name="_GoBack"/>
+      <w:bookmarkEnd w:id="0"/>
+      <w:r>
+        <w:t>?</w:t>
       </w:r>
       <w:r>
         <w:br/>
@@ -486,8 +494,6 @@
       <w:r>
         <w:br/>
       </w:r>
-      <w:bookmarkStart w:id="0" w:name="_GoBack"/>
-      <w:bookmarkEnd w:id="0"/>
     </w:p>
     <w:p>
       <w:pPr>

--- a/Food Waste Quiz.docx
+++ b/Food Waste Quiz.docx
@@ -132,10 +132,18 @@
         <w:t xml:space="preserve">C) </w:t>
       </w:r>
       <w:r>
-        <w:t>one third</w:t>
-      </w:r>
-      <w:r>
-        <w:t xml:space="preserve"> of all the food produced</w:t>
+        <w:t xml:space="preserve">one </w:t>
+      </w:r>
+      <w:proofErr w:type="gramStart"/>
+      <w:r>
+        <w:t>third</w:t>
+      </w:r>
+      <w:r>
+        <w:t xml:space="preserve"> of all</w:t>
+      </w:r>
+      <w:proofErr w:type="gramEnd"/>
+      <w:r>
+        <w:t xml:space="preserve"> the food produced</w:t>
       </w:r>
       <w:r>
         <w:t>.</w:t>
@@ -174,8 +182,6 @@
       <w:r>
         <w:t xml:space="preserve"> does the food industry produce</w:t>
       </w:r>
-      <w:bookmarkStart w:id="0" w:name="_GoBack"/>
-      <w:bookmarkEnd w:id="0"/>
       <w:r>
         <w:t>?</w:t>
       </w:r>
@@ -190,7 +196,15 @@
         <w:t>One</w:t>
       </w:r>
       <w:r>
-        <w:t xml:space="preserve"> third of all carbon dioxide produced</w:t>
+        <w:t xml:space="preserve"> </w:t>
+      </w:r>
+      <w:proofErr w:type="gramStart"/>
+      <w:r>
+        <w:t>third of all</w:t>
+      </w:r>
+      <w:proofErr w:type="gramEnd"/>
+      <w:r>
+        <w:t xml:space="preserve"> carbon dioxide produced</w:t>
       </w:r>
       <w:r>
         <w:t>.</w:t>
@@ -378,7 +392,15 @@
       </w:r>
       <w:r>
         <w:br/>
-        <w:t>D) all of the above</w:t>
+        <w:t xml:space="preserve">D) </w:t>
+      </w:r>
+      <w:proofErr w:type="gramStart"/>
+      <w:r>
+        <w:t>all of</w:t>
+      </w:r>
+      <w:proofErr w:type="gramEnd"/>
+      <w:r>
+        <w:t xml:space="preserve"> the above</w:t>
       </w:r>
       <w:r>
         <w:br/>
@@ -395,8 +417,13 @@
           <w:numId w:val="5"/>
         </w:numPr>
       </w:pPr>
-      <w:r>
-        <w:t>What is the biggest reason people throw out their food</w:t>
+      <w:proofErr w:type="gramStart"/>
+      <w:r>
+        <w:t>What is the biggest reason people throw</w:t>
+      </w:r>
+      <w:proofErr w:type="gramEnd"/>
+      <w:r>
+        <w:t xml:space="preserve"> out their food</w:t>
       </w:r>
       <w:r>
         <w:t>?</w:t>
@@ -486,10 +513,7 @@
         </w:numPr>
       </w:pPr>
       <w:r>
-        <w:t>T</w:t>
-      </w:r>
-      <w:r>
-        <w:t>hese beans are headed for a landfill.  What’s wrong with them?</w:t>
+        <w:t>Which of these labels relate to product safety?  Pick all that apply.</w:t>
       </w:r>
       <w:r>
         <w:br/>
@@ -500,7 +524,10 @@
         <w:pStyle w:val="ListParagraph"/>
       </w:pPr>
       <w:r>
-        <w:t>A) They are not fresh.</w:t>
+        <w:t xml:space="preserve">A) </w:t>
+      </w:r>
+      <w:r>
+        <w:t>Sell by</w:t>
       </w:r>
     </w:p>
     <w:p>
@@ -508,7 +535,10 @@
         <w:pStyle w:val="ListParagraph"/>
       </w:pPr>
       <w:r>
-        <w:t>B) Nobody likes green beans.</w:t>
+        <w:t xml:space="preserve">B) </w:t>
+      </w:r>
+      <w:r>
+        <w:t>Use by</w:t>
       </w:r>
     </w:p>
     <w:p>
@@ -516,7 +546,10 @@
         <w:pStyle w:val="ListParagraph"/>
       </w:pPr>
       <w:r>
-        <w:t>C) They are the wrong length.</w:t>
+        <w:t xml:space="preserve">C) </w:t>
+      </w:r>
+      <w:r>
+        <w:t>Best by</w:t>
       </w:r>
     </w:p>
     <w:p>
@@ -524,65 +557,61 @@
         <w:pStyle w:val="ListParagraph"/>
       </w:pPr>
       <w:r>
-        <w:t xml:space="preserve">D) They </w:t>
-      </w:r>
-      <w:r>
-        <w:t>are not organic</w:t>
-      </w:r>
-      <w:r>
-        <w:t>.</w:t>
-      </w:r>
-      <w:r>
-        <w:br/>
-      </w:r>
-    </w:p>
-    <w:p>
-      <w:pPr>
-        <w:ind w:left="720" w:firstLine="720"/>
-      </w:pPr>
-      <w:r>
-        <w:rPr>
-          <w:noProof/>
-          <w:lang w:eastAsia="en-US"/>
-        </w:rPr>
-        <w:drawing>
-          <wp:inline distT="0" distB="0" distL="0" distR="0" wp14:anchorId="5DDAC38E" wp14:editId="3FE96D11">
-            <wp:extent cx="4166235" cy="2012790"/>
-            <wp:effectExtent l="0" t="0" r="0" b="0"/>
-            <wp:docPr id="1" name="Picture 1"/>
-            <wp:cNvGraphicFramePr>
-              <a:graphicFrameLocks xmlns:a="http://schemas.openxmlformats.org/drawingml/2006/main" noChangeAspect="1"/>
-            </wp:cNvGraphicFramePr>
-            <a:graphic xmlns:a="http://schemas.openxmlformats.org/drawingml/2006/main">
-              <a:graphicData uri="http://schemas.openxmlformats.org/drawingml/2006/picture">
-                <pic:pic xmlns:pic="http://schemas.openxmlformats.org/drawingml/2006/picture">
-                  <pic:nvPicPr>
-                    <pic:cNvPr id="1" name=""/>
-                    <pic:cNvPicPr/>
-                  </pic:nvPicPr>
-                  <pic:blipFill>
-                    <a:blip r:embed="rId7"/>
-                    <a:stretch>
-                      <a:fillRect/>
-                    </a:stretch>
-                  </pic:blipFill>
-                  <pic:spPr>
-                    <a:xfrm>
-                      <a:off x="0" y="0"/>
-                      <a:ext cx="4185123" cy="2021915"/>
-                    </a:xfrm>
-                    <a:prstGeom prst="rect">
-                      <a:avLst/>
-                    </a:prstGeom>
-                  </pic:spPr>
-                </pic:pic>
-              </a:graphicData>
-            </a:graphic>
-          </wp:inline>
-        </w:drawing>
-      </w:r>
-    </w:p>
-    <w:p/>
+        <w:t xml:space="preserve">D) </w:t>
+      </w:r>
+      <w:r>
+        <w:t>Freeze by</w:t>
+      </w:r>
+      <w:r>
+        <w:br/>
+      </w:r>
+      <w:r>
+        <w:t>E</w:t>
+      </w:r>
+      <w:r>
+        <w:t xml:space="preserve">) </w:t>
+      </w:r>
+      <w:r>
+        <w:t>Best before</w:t>
+      </w:r>
+    </w:p>
+    <w:p>
+      <w:pPr>
+        <w:pStyle w:val="ListParagraph"/>
+      </w:pPr>
+      <w:r>
+        <w:t>F) Best if used by</w:t>
+      </w:r>
+    </w:p>
+    <w:p>
+      <w:pPr>
+        <w:pStyle w:val="ListParagraph"/>
+      </w:pPr>
+      <w:r>
+        <w:t xml:space="preserve">G) </w:t>
+      </w:r>
+      <w:proofErr w:type="gramStart"/>
+      <w:r>
+        <w:t>All of</w:t>
+      </w:r>
+      <w:proofErr w:type="gramEnd"/>
+      <w:r>
+        <w:t xml:space="preserve"> the above</w:t>
+      </w:r>
+    </w:p>
+    <w:p>
+      <w:pPr>
+        <w:pStyle w:val="ListParagraph"/>
+      </w:pPr>
+      <w:r>
+        <w:t>H) None of the above</w:t>
+      </w:r>
+    </w:p>
+    <w:p>
+      <w:r>
+        <w:br/>
+      </w:r>
+    </w:p>
     <w:p>
       <w:pPr>
         <w:pStyle w:val="ListParagraph"/>
@@ -621,11 +650,23 @@
       </w:r>
       <w:r>
         <w:br/>
-        <w:t>D) all of the above</w:t>
+      </w:r>
+      <w:bookmarkStart w:id="0" w:name="_GoBack"/>
+      <w:bookmarkEnd w:id="0"/>
+      <w:r>
+        <w:t xml:space="preserve">D) </w:t>
+      </w:r>
+      <w:proofErr w:type="gramStart"/>
+      <w:r>
+        <w:t>all of</w:t>
+      </w:r>
+      <w:proofErr w:type="gramEnd"/>
+      <w:r>
+        <w:t xml:space="preserve"> the above</w:t>
       </w:r>
     </w:p>
     <w:sectPr>
-      <w:footerReference w:type="default" r:id="rId8"/>
+      <w:footerReference w:type="default" r:id="rId7"/>
       <w:pgSz w:w="12240" w:h="15840"/>
       <w:pgMar w:top="720" w:right="1440" w:bottom="1800" w:left="1440" w:header="720" w:footer="720" w:gutter="0"/>
       <w:cols w:space="720"/>
